--- a/doc/Uživatelska/Registrace.docx
+++ b/doc/Uživatelska/Registrace.docx
@@ -12,36 +12,20 @@
         <w:rPr>
           <w:lang w:val="cs-CZ"/>
         </w:rPr>
-        <w:t xml:space="preserve">Uživatelsky </w:t>
-      </w:r>
-      <w:proofErr w:type="spellStart"/>
+        <w:t>Uživatelsky navod</w:t>
+      </w:r>
+      <w:r>
+        <w:rPr>
+          <w:lang w:val="en-US"/>
+        </w:rPr>
+        <w:t xml:space="preserve">: </w:t>
+      </w:r>
       <w:r>
         <w:rPr>
           <w:lang w:val="cs-CZ"/>
         </w:rPr>
-        <w:t>navod</w:t>
-      </w:r>
-      <w:proofErr w:type="spellEnd"/>
-      <w:r>
-        <w:rPr>
-          <w:lang w:val="en-US"/>
-        </w:rPr>
-        <w:t xml:space="preserve">: </w:t>
-      </w:r>
-      <w:r>
-        <w:rPr>
-          <w:lang w:val="cs-CZ"/>
-        </w:rPr>
-        <w:t xml:space="preserve">Registrace a </w:t>
-      </w:r>
-      <w:proofErr w:type="spellStart"/>
-      <w:r>
-        <w:rPr>
-          <w:lang w:val="cs-CZ"/>
-        </w:rPr>
-        <w:t>přihlašení</w:t>
-      </w:r>
-      <w:proofErr w:type="spellEnd"/>
+        <w:t>Registrace a přihlašení</w:t>
+      </w:r>
     </w:p>
     <w:p>
       <w:pPr>
@@ -83,28 +67,12 @@
           <w:lang w:val="cs-CZ"/>
         </w:rPr>
       </w:pPr>
-      <w:proofErr w:type="spellStart"/>
       <w:r>
         <w:rPr>
           <w:lang w:val="cs-CZ"/>
         </w:rPr>
-        <w:t>Navštevte</w:t>
-      </w:r>
-      <w:proofErr w:type="spellEnd"/>
-      <w:r>
-        <w:rPr>
-          <w:lang w:val="cs-CZ"/>
-        </w:rPr>
-        <w:t xml:space="preserve"> </w:t>
-      </w:r>
-      <w:proofErr w:type="spellStart"/>
-      <w:r>
-        <w:rPr>
-          <w:lang w:val="cs-CZ"/>
-        </w:rPr>
-        <w:t>stranku</w:t>
-      </w:r>
-      <w:proofErr w:type="spellEnd"/>
+        <w:t>Navštivte stránku</w:t>
+      </w:r>
       <w:r>
         <w:rPr>
           <w:lang w:val="cs-CZ"/>
@@ -136,30 +104,14 @@
         <w:rPr>
           <w:lang w:val="cs-CZ"/>
         </w:rPr>
-        <w:t xml:space="preserve">Stisknete </w:t>
-      </w:r>
-      <w:proofErr w:type="spellStart"/>
+        <w:t>Stiskněte tlačítko Založit účet v boxů přihlášení</w:t>
+      </w:r>
       <w:r>
         <w:rPr>
           <w:lang w:val="cs-CZ"/>
         </w:rPr>
-        <w:t>tlačitko</w:t>
-      </w:r>
-      <w:proofErr w:type="spellEnd"/>
-      <w:r>
-        <w:rPr>
-          <w:lang w:val="cs-CZ"/>
-        </w:rPr>
-        <w:t xml:space="preserve"> Založit učet v boxů </w:t>
-      </w:r>
-      <w:proofErr w:type="spellStart"/>
-      <w:r>
-        <w:rPr>
-          <w:lang w:val="cs-CZ"/>
-        </w:rPr>
-        <w:t>prihlašení</w:t>
-      </w:r>
-      <w:proofErr w:type="spellEnd"/>
+        <w:t>.</w:t>
+      </w:r>
     </w:p>
     <w:p>
       <w:pPr>
@@ -231,124 +183,334 @@
         <w:rPr>
           <w:lang w:val="en-US"/>
         </w:rPr>
-        <w:t>stisnut</w:t>
-      </w:r>
-      <w:proofErr w:type="spellEnd"/>
-      <w:r>
-        <w:rPr>
-          <w:lang w:val="cs-CZ"/>
-        </w:rPr>
-        <w:t xml:space="preserve">í budete </w:t>
-      </w:r>
-      <w:proofErr w:type="spellStart"/>
-      <w:r>
-        <w:rPr>
-          <w:lang w:val="cs-CZ"/>
-        </w:rPr>
-        <w:t>přesměrovany</w:t>
-      </w:r>
-      <w:proofErr w:type="spellEnd"/>
-      <w:r>
-        <w:rPr>
-          <w:lang w:val="cs-CZ"/>
-        </w:rPr>
-        <w:t xml:space="preserve"> na </w:t>
-      </w:r>
-      <w:proofErr w:type="spellStart"/>
-      <w:r>
-        <w:rPr>
-          <w:lang w:val="cs-CZ"/>
-        </w:rPr>
-        <w:t>stranku</w:t>
-      </w:r>
-      <w:proofErr w:type="spellEnd"/>
-      <w:r>
-        <w:rPr>
-          <w:lang w:val="cs-CZ"/>
-        </w:rPr>
-        <w:t xml:space="preserve"> registrace, kde můžete vyplnit svoje </w:t>
-      </w:r>
-      <w:proofErr w:type="spellStart"/>
-      <w:r>
-        <w:rPr>
-          <w:lang w:val="cs-CZ"/>
-        </w:rPr>
-        <w:t>jmeno</w:t>
-      </w:r>
-      <w:proofErr w:type="spellEnd"/>
-      <w:r>
-        <w:rPr>
-          <w:lang w:val="cs-CZ"/>
-        </w:rPr>
-        <w:t xml:space="preserve">, email, a vybrat si role. Pozor role </w:t>
-      </w:r>
-      <w:proofErr w:type="spellStart"/>
-      <w:r>
-        <w:rPr>
-          <w:lang w:val="cs-CZ"/>
-        </w:rPr>
-        <w:t>mímo</w:t>
-      </w:r>
-      <w:proofErr w:type="spellEnd"/>
-      <w:r>
-        <w:rPr>
-          <w:lang w:val="cs-CZ"/>
-        </w:rPr>
-        <w:t xml:space="preserve"> </w:t>
-      </w:r>
-      <w:proofErr w:type="spellStart"/>
-      <w:r>
-        <w:rPr>
-          <w:lang w:val="cs-CZ"/>
-        </w:rPr>
-        <w:t>čtenaře</w:t>
-      </w:r>
-      <w:proofErr w:type="spellEnd"/>
-      <w:r>
-        <w:rPr>
-          <w:lang w:val="cs-CZ"/>
-        </w:rPr>
-        <w:t xml:space="preserve"> a autora Vám může </w:t>
-      </w:r>
-      <w:proofErr w:type="spellStart"/>
-      <w:r>
-        <w:rPr>
-          <w:lang w:val="cs-CZ"/>
-        </w:rPr>
-        <w:t>přidelít</w:t>
-      </w:r>
-      <w:proofErr w:type="spellEnd"/>
-      <w:r>
-        <w:rPr>
-          <w:lang w:val="cs-CZ"/>
-        </w:rPr>
-        <w:t xml:space="preserve"> </w:t>
-      </w:r>
-      <w:proofErr w:type="spellStart"/>
-      <w:r>
-        <w:rPr>
-          <w:lang w:val="cs-CZ"/>
-        </w:rPr>
-        <w:t>administrator</w:t>
-      </w:r>
-      <w:proofErr w:type="spellEnd"/>
-      <w:r>
-        <w:rPr>
-          <w:lang w:val="cs-CZ"/>
-        </w:rPr>
-        <w:t xml:space="preserve"> na </w:t>
-      </w:r>
-      <w:proofErr w:type="spellStart"/>
-      <w:r>
-        <w:rPr>
-          <w:lang w:val="cs-CZ"/>
-        </w:rPr>
-        <w:t>požadaní</w:t>
-      </w:r>
-      <w:proofErr w:type="spellEnd"/>
-      <w:r>
-        <w:rPr>
-          <w:lang w:val="cs-CZ"/>
+        <w:t>stisknutí</w:t>
+      </w:r>
+      <w:proofErr w:type="spellEnd"/>
+      <w:r>
+        <w:rPr>
+          <w:lang w:val="en-US"/>
+        </w:rPr>
+        <w:t xml:space="preserve"> </w:t>
+      </w:r>
+      <w:proofErr w:type="spellStart"/>
+      <w:r>
+        <w:rPr>
+          <w:lang w:val="en-US"/>
+        </w:rPr>
+        <w:t>budete</w:t>
+      </w:r>
+      <w:proofErr w:type="spellEnd"/>
+      <w:r>
+        <w:rPr>
+          <w:lang w:val="en-US"/>
+        </w:rPr>
+        <w:t xml:space="preserve"> </w:t>
+      </w:r>
+      <w:proofErr w:type="spellStart"/>
+      <w:r>
+        <w:rPr>
+          <w:lang w:val="en-US"/>
+        </w:rPr>
+        <w:t>přesměrovaný</w:t>
+      </w:r>
+      <w:proofErr w:type="spellEnd"/>
+      <w:r>
+        <w:rPr>
+          <w:lang w:val="en-US"/>
+        </w:rPr>
+        <w:t xml:space="preserve"> </w:t>
+      </w:r>
+      <w:proofErr w:type="spellStart"/>
+      <w:r>
+        <w:rPr>
+          <w:lang w:val="en-US"/>
+        </w:rPr>
+        <w:t>na</w:t>
+      </w:r>
+      <w:proofErr w:type="spellEnd"/>
+      <w:r>
+        <w:rPr>
+          <w:lang w:val="en-US"/>
+        </w:rPr>
+        <w:t xml:space="preserve"> </w:t>
+      </w:r>
+      <w:proofErr w:type="spellStart"/>
+      <w:r>
+        <w:rPr>
+          <w:lang w:val="en-US"/>
+        </w:rPr>
+        <w:t>stránku</w:t>
+      </w:r>
+      <w:proofErr w:type="spellEnd"/>
+      <w:r>
+        <w:rPr>
+          <w:lang w:val="en-US"/>
+        </w:rPr>
+        <w:t xml:space="preserve"> </w:t>
+      </w:r>
+      <w:proofErr w:type="spellStart"/>
+      <w:r>
+        <w:rPr>
+          <w:lang w:val="en-US"/>
+        </w:rPr>
+        <w:t>registrace</w:t>
+      </w:r>
+      <w:proofErr w:type="spellEnd"/>
+      <w:r>
+        <w:rPr>
+          <w:lang w:val="en-US"/>
+        </w:rPr>
+        <w:t xml:space="preserve">, </w:t>
+      </w:r>
+      <w:proofErr w:type="spellStart"/>
+      <w:r>
+        <w:rPr>
+          <w:lang w:val="en-US"/>
+        </w:rPr>
+        <w:t>kde</w:t>
+      </w:r>
+      <w:proofErr w:type="spellEnd"/>
+      <w:r>
+        <w:rPr>
+          <w:lang w:val="en-US"/>
+        </w:rPr>
+        <w:t xml:space="preserve"> </w:t>
+      </w:r>
+      <w:proofErr w:type="spellStart"/>
+      <w:r>
+        <w:rPr>
+          <w:lang w:val="en-US"/>
+        </w:rPr>
+        <w:t>můžete</w:t>
+      </w:r>
+      <w:proofErr w:type="spellEnd"/>
+      <w:r>
+        <w:rPr>
+          <w:lang w:val="en-US"/>
+        </w:rPr>
+        <w:t xml:space="preserve"> </w:t>
+      </w:r>
+      <w:proofErr w:type="spellStart"/>
+      <w:r>
+        <w:rPr>
+          <w:lang w:val="en-US"/>
+        </w:rPr>
+        <w:t>vyplnit</w:t>
+      </w:r>
+      <w:proofErr w:type="spellEnd"/>
+      <w:r>
+        <w:rPr>
+          <w:lang w:val="en-US"/>
+        </w:rPr>
+        <w:t xml:space="preserve"> </w:t>
+      </w:r>
+      <w:proofErr w:type="spellStart"/>
+      <w:r>
+        <w:rPr>
+          <w:lang w:val="en-US"/>
+        </w:rPr>
+        <w:t>svoje</w:t>
+      </w:r>
+      <w:proofErr w:type="spellEnd"/>
+      <w:r>
+        <w:rPr>
+          <w:lang w:val="en-US"/>
+        </w:rPr>
+        <w:t xml:space="preserve"> </w:t>
+      </w:r>
+      <w:proofErr w:type="spellStart"/>
+      <w:r>
+        <w:rPr>
+          <w:lang w:val="en-US"/>
+        </w:rPr>
+        <w:t>jméno</w:t>
+      </w:r>
+      <w:proofErr w:type="spellEnd"/>
+      <w:r>
+        <w:rPr>
+          <w:lang w:val="en-US"/>
+        </w:rPr>
+        <w:t xml:space="preserve">, email, a </w:t>
+      </w:r>
+      <w:proofErr w:type="spellStart"/>
+      <w:r>
+        <w:rPr>
+          <w:lang w:val="en-US"/>
+        </w:rPr>
+        <w:t>vybrat</w:t>
+      </w:r>
+      <w:proofErr w:type="spellEnd"/>
+      <w:r>
+        <w:rPr>
+          <w:lang w:val="en-US"/>
+        </w:rPr>
+        <w:t xml:space="preserve"> </w:t>
+      </w:r>
+      <w:proofErr w:type="spellStart"/>
+      <w:r>
+        <w:rPr>
+          <w:lang w:val="en-US"/>
+        </w:rPr>
+        <w:t>si</w:t>
+      </w:r>
+      <w:proofErr w:type="spellEnd"/>
+      <w:r>
+        <w:rPr>
+          <w:lang w:val="en-US"/>
+        </w:rPr>
+        <w:t xml:space="preserve"> role. </w:t>
+      </w:r>
+      <w:proofErr w:type="spellStart"/>
+      <w:r>
+        <w:rPr>
+          <w:lang w:val="en-US"/>
+        </w:rPr>
+        <w:t>Pozor</w:t>
+      </w:r>
+      <w:proofErr w:type="spellEnd"/>
+      <w:r>
+        <w:rPr>
+          <w:lang w:val="en-US"/>
+        </w:rPr>
+        <w:t xml:space="preserve"> role </w:t>
+      </w:r>
+      <w:proofErr w:type="spellStart"/>
+      <w:r>
+        <w:rPr>
+          <w:lang w:val="en-US"/>
+        </w:rPr>
+        <w:t>mimo</w:t>
+      </w:r>
+      <w:proofErr w:type="spellEnd"/>
+      <w:r>
+        <w:rPr>
+          <w:lang w:val="en-US"/>
+        </w:rPr>
+        <w:t xml:space="preserve"> </w:t>
+      </w:r>
+      <w:proofErr w:type="spellStart"/>
+      <w:r>
+        <w:rPr>
+          <w:lang w:val="en-US"/>
+        </w:rPr>
+        <w:t>čtenáře</w:t>
+      </w:r>
+      <w:proofErr w:type="spellEnd"/>
+      <w:r>
+        <w:rPr>
+          <w:lang w:val="en-US"/>
+        </w:rPr>
+        <w:t xml:space="preserve"> </w:t>
+      </w:r>
+      <w:proofErr w:type="gramStart"/>
+      <w:r>
+        <w:rPr>
+          <w:lang w:val="en-US"/>
+        </w:rPr>
+        <w:t>a</w:t>
+      </w:r>
+      <w:proofErr w:type="gramEnd"/>
+      <w:r>
+        <w:rPr>
+          <w:lang w:val="en-US"/>
+        </w:rPr>
+        <w:t xml:space="preserve"> </w:t>
+      </w:r>
+      <w:proofErr w:type="spellStart"/>
+      <w:r>
+        <w:rPr>
+          <w:lang w:val="en-US"/>
+        </w:rPr>
+        <w:t>autora</w:t>
+      </w:r>
+      <w:proofErr w:type="spellEnd"/>
+      <w:r>
+        <w:rPr>
+          <w:lang w:val="en-US"/>
+        </w:rPr>
+        <w:t xml:space="preserve"> </w:t>
+      </w:r>
+      <w:proofErr w:type="spellStart"/>
+      <w:r>
+        <w:rPr>
+          <w:lang w:val="en-US"/>
+        </w:rPr>
+        <w:t>Vám</w:t>
+      </w:r>
+      <w:proofErr w:type="spellEnd"/>
+      <w:r>
+        <w:rPr>
+          <w:lang w:val="en-US"/>
+        </w:rPr>
+        <w:t xml:space="preserve"> </w:t>
+      </w:r>
+      <w:proofErr w:type="spellStart"/>
+      <w:r>
+        <w:rPr>
+          <w:lang w:val="en-US"/>
+        </w:rPr>
+        <w:t>může</w:t>
+      </w:r>
+      <w:proofErr w:type="spellEnd"/>
+      <w:r>
+        <w:rPr>
+          <w:lang w:val="en-US"/>
+        </w:rPr>
+        <w:t xml:space="preserve"> </w:t>
+      </w:r>
+      <w:proofErr w:type="spellStart"/>
+      <w:r>
+        <w:rPr>
+          <w:lang w:val="en-US"/>
+        </w:rPr>
+        <w:t>přidělit</w:t>
+      </w:r>
+      <w:proofErr w:type="spellEnd"/>
+      <w:r>
+        <w:rPr>
+          <w:lang w:val="en-US"/>
+        </w:rPr>
+        <w:t xml:space="preserve"> </w:t>
+      </w:r>
+      <w:proofErr w:type="spellStart"/>
+      <w:r>
+        <w:rPr>
+          <w:lang w:val="en-US"/>
+        </w:rPr>
+        <w:t>administrátor</w:t>
+      </w:r>
+      <w:proofErr w:type="spellEnd"/>
+      <w:r>
+        <w:rPr>
+          <w:lang w:val="en-US"/>
+        </w:rPr>
+        <w:t xml:space="preserve"> </w:t>
+      </w:r>
+      <w:proofErr w:type="spellStart"/>
+      <w:r>
+        <w:rPr>
+          <w:lang w:val="en-US"/>
+        </w:rPr>
+        <w:t>na</w:t>
+      </w:r>
+      <w:proofErr w:type="spellEnd"/>
+      <w:r>
+        <w:rPr>
+          <w:lang w:val="en-US"/>
+        </w:rPr>
+        <w:t xml:space="preserve"> </w:t>
+      </w:r>
+      <w:proofErr w:type="spellStart"/>
+      <w:r>
+        <w:rPr>
+          <w:lang w:val="en-US"/>
+        </w:rPr>
+        <w:t>požádaní</w:t>
+      </w:r>
+      <w:proofErr w:type="spellEnd"/>
+      <w:r>
+        <w:rPr>
+          <w:lang w:val="en-US"/>
         </w:rPr>
         <w:t>.</w:t>
       </w:r>
@@ -424,84 +586,274 @@
         <w:rPr>
           <w:lang w:val="en-US"/>
         </w:rPr>
-        <w:t>vypl</w:t>
-      </w:r>
-      <w:r>
-        <w:rPr>
-          <w:lang w:val="cs-CZ"/>
-        </w:rPr>
-        <w:t>ňení</w:t>
-      </w:r>
-      <w:proofErr w:type="spellEnd"/>
-      <w:r>
-        <w:rPr>
-          <w:lang w:val="cs-CZ"/>
-        </w:rPr>
-        <w:t xml:space="preserve"> vašich </w:t>
-      </w:r>
-      <w:proofErr w:type="spellStart"/>
-      <w:r>
-        <w:rPr>
-          <w:lang w:val="cs-CZ"/>
-        </w:rPr>
-        <w:t>udajů</w:t>
-      </w:r>
-      <w:proofErr w:type="spellEnd"/>
-      <w:r>
-        <w:rPr>
-          <w:lang w:val="cs-CZ"/>
-        </w:rPr>
-        <w:t xml:space="preserve"> stisknete </w:t>
-      </w:r>
-      <w:proofErr w:type="spellStart"/>
-      <w:r>
-        <w:rPr>
-          <w:lang w:val="cs-CZ"/>
-        </w:rPr>
-        <w:t>tlačitko</w:t>
-      </w:r>
-      <w:proofErr w:type="spellEnd"/>
-      <w:r>
-        <w:rPr>
-          <w:lang w:val="cs-CZ"/>
-        </w:rPr>
-        <w:t xml:space="preserve"> Registrace. V </w:t>
-      </w:r>
-      <w:proofErr w:type="gramStart"/>
-      <w:r>
-        <w:rPr>
-          <w:lang w:val="cs-CZ"/>
+        <w:t>vyplnění</w:t>
+      </w:r>
+      <w:proofErr w:type="spellEnd"/>
+      <w:r>
+        <w:rPr>
+          <w:lang w:val="en-US"/>
+        </w:rPr>
+        <w:t xml:space="preserve"> </w:t>
+      </w:r>
+      <w:proofErr w:type="spellStart"/>
+      <w:r>
+        <w:rPr>
+          <w:lang w:val="en-US"/>
+        </w:rPr>
+        <w:t>vašich</w:t>
+      </w:r>
+      <w:proofErr w:type="spellEnd"/>
+      <w:r>
+        <w:rPr>
+          <w:lang w:val="en-US"/>
+        </w:rPr>
+        <w:t xml:space="preserve"> </w:t>
+      </w:r>
+      <w:proofErr w:type="spellStart"/>
+      <w:r>
+        <w:rPr>
+          <w:lang w:val="en-US"/>
+        </w:rPr>
+        <w:t>údajů</w:t>
+      </w:r>
+      <w:proofErr w:type="spellEnd"/>
+      <w:r>
+        <w:rPr>
+          <w:lang w:val="en-US"/>
+        </w:rPr>
+        <w:t xml:space="preserve"> </w:t>
+      </w:r>
+      <w:proofErr w:type="spellStart"/>
+      <w:r>
+        <w:rPr>
+          <w:lang w:val="en-US"/>
+        </w:rPr>
+        <w:t>stisknete</w:t>
+      </w:r>
+      <w:proofErr w:type="spellEnd"/>
+      <w:r>
+        <w:rPr>
+          <w:lang w:val="en-US"/>
+        </w:rPr>
+        <w:t xml:space="preserve"> </w:t>
+      </w:r>
+      <w:proofErr w:type="spellStart"/>
+      <w:r>
+        <w:rPr>
+          <w:lang w:val="en-US"/>
+        </w:rPr>
+        <w:t>tlačítko</w:t>
+      </w:r>
+      <w:proofErr w:type="spellEnd"/>
+      <w:r>
+        <w:rPr>
+          <w:lang w:val="en-US"/>
+        </w:rPr>
+        <w:t xml:space="preserve"> </w:t>
+      </w:r>
+      <w:proofErr w:type="spellStart"/>
+      <w:r>
+        <w:rPr>
+          <w:lang w:val="en-US"/>
+        </w:rPr>
+        <w:t>Registrace</w:t>
+      </w:r>
+      <w:proofErr w:type="spellEnd"/>
+      <w:r>
+        <w:rPr>
+          <w:lang w:val="en-US"/>
+        </w:rPr>
+        <w:t xml:space="preserve">. V </w:t>
+      </w:r>
+      <w:proofErr w:type="spellStart"/>
+      <w:r>
+        <w:rPr>
+          <w:lang w:val="en-US"/>
         </w:rPr>
         <w:t>případě</w:t>
       </w:r>
-      <w:proofErr w:type="gramEnd"/>
-      <w:r>
-        <w:rPr>
-          <w:lang w:val="cs-CZ"/>
-        </w:rPr>
-        <w:t xml:space="preserve"> když registrace bude bez chyb budete přesměrovaný na hlavní </w:t>
-      </w:r>
-      <w:proofErr w:type="spellStart"/>
-      <w:r>
-        <w:rPr>
-          <w:lang w:val="cs-CZ"/>
-        </w:rPr>
-        <w:t>stranku</w:t>
-      </w:r>
-      <w:proofErr w:type="spellEnd"/>
-      <w:r>
-        <w:rPr>
-          <w:lang w:val="cs-CZ"/>
-        </w:rPr>
-        <w:t xml:space="preserve"> kde se můžete </w:t>
-      </w:r>
-      <w:proofErr w:type="spellStart"/>
-      <w:r>
-        <w:rPr>
-          <w:lang w:val="cs-CZ"/>
-        </w:rPr>
-        <w:t>přihlašít</w:t>
-      </w:r>
+      <w:proofErr w:type="spellEnd"/>
+      <w:r>
+        <w:rPr>
+          <w:lang w:val="en-US"/>
+        </w:rPr>
+        <w:t xml:space="preserve"> </w:t>
+      </w:r>
+      <w:proofErr w:type="spellStart"/>
+      <w:r>
+        <w:rPr>
+          <w:lang w:val="en-US"/>
+        </w:rPr>
+        <w:t>když</w:t>
+      </w:r>
+      <w:proofErr w:type="spellEnd"/>
+      <w:r>
+        <w:rPr>
+          <w:lang w:val="en-US"/>
+        </w:rPr>
+        <w:t xml:space="preserve"> </w:t>
+      </w:r>
+      <w:proofErr w:type="spellStart"/>
+      <w:r>
+        <w:rPr>
+          <w:lang w:val="en-US"/>
+        </w:rPr>
+        <w:t>registrace</w:t>
+      </w:r>
+      <w:proofErr w:type="spellEnd"/>
+      <w:r>
+        <w:rPr>
+          <w:lang w:val="en-US"/>
+        </w:rPr>
+        <w:t xml:space="preserve"> </w:t>
+      </w:r>
+      <w:proofErr w:type="spellStart"/>
+      <w:r>
+        <w:rPr>
+          <w:lang w:val="en-US"/>
+        </w:rPr>
+        <w:t>bude</w:t>
+      </w:r>
+      <w:proofErr w:type="spellEnd"/>
+      <w:r>
+        <w:rPr>
+          <w:lang w:val="en-US"/>
+        </w:rPr>
+        <w:t xml:space="preserve"> bez </w:t>
+      </w:r>
+      <w:proofErr w:type="spellStart"/>
+      <w:r>
+        <w:rPr>
+          <w:lang w:val="en-US"/>
+        </w:rPr>
+        <w:t>chyb</w:t>
+      </w:r>
+      <w:proofErr w:type="spellEnd"/>
+      <w:r>
+        <w:rPr>
+          <w:lang w:val="en-US"/>
+        </w:rPr>
+        <w:t xml:space="preserve"> </w:t>
+      </w:r>
+      <w:proofErr w:type="spellStart"/>
+      <w:r>
+        <w:rPr>
+          <w:lang w:val="en-US"/>
+        </w:rPr>
+        <w:t>budete</w:t>
+      </w:r>
+      <w:proofErr w:type="spellEnd"/>
+      <w:r>
+        <w:rPr>
+          <w:lang w:val="en-US"/>
+        </w:rPr>
+        <w:t xml:space="preserve"> </w:t>
+      </w:r>
+      <w:proofErr w:type="spellStart"/>
+      <w:r>
+        <w:rPr>
+          <w:lang w:val="en-US"/>
+        </w:rPr>
+        <w:t>přesměrovaný</w:t>
+      </w:r>
+      <w:proofErr w:type="spellEnd"/>
+      <w:r>
+        <w:rPr>
+          <w:lang w:val="en-US"/>
+        </w:rPr>
+        <w:t xml:space="preserve"> </w:t>
+      </w:r>
+      <w:proofErr w:type="spellStart"/>
+      <w:r>
+        <w:rPr>
+          <w:lang w:val="en-US"/>
+        </w:rPr>
+        <w:t>na</w:t>
+      </w:r>
+      <w:proofErr w:type="spellEnd"/>
+      <w:r>
+        <w:rPr>
+          <w:lang w:val="en-US"/>
+        </w:rPr>
+        <w:t xml:space="preserve"> </w:t>
+      </w:r>
+      <w:proofErr w:type="spellStart"/>
+      <w:r>
+        <w:rPr>
+          <w:lang w:val="en-US"/>
+        </w:rPr>
+        <w:t>hlavní</w:t>
+      </w:r>
+      <w:proofErr w:type="spellEnd"/>
+      <w:r>
+        <w:rPr>
+          <w:lang w:val="en-US"/>
+        </w:rPr>
+        <w:t xml:space="preserve"> </w:t>
+      </w:r>
+      <w:proofErr w:type="spellStart"/>
+      <w:r>
+        <w:rPr>
+          <w:lang w:val="en-US"/>
+        </w:rPr>
+        <w:t>stránku</w:t>
+      </w:r>
+      <w:proofErr w:type="spellEnd"/>
+      <w:r>
+        <w:rPr>
+          <w:lang w:val="en-US"/>
+        </w:rPr>
+        <w:t xml:space="preserve"> </w:t>
+      </w:r>
+      <w:proofErr w:type="spellStart"/>
+      <w:r>
+        <w:rPr>
+          <w:lang w:val="en-US"/>
+        </w:rPr>
+        <w:t>kde</w:t>
+      </w:r>
+      <w:proofErr w:type="spellEnd"/>
+      <w:r>
+        <w:rPr>
+          <w:lang w:val="en-US"/>
+        </w:rPr>
+        <w:t xml:space="preserve"> se </w:t>
+      </w:r>
+      <w:proofErr w:type="spellStart"/>
+      <w:r>
+        <w:rPr>
+          <w:lang w:val="en-US"/>
+        </w:rPr>
+        <w:t>můžete</w:t>
+      </w:r>
+      <w:proofErr w:type="spellEnd"/>
+      <w:r>
+        <w:rPr>
+          <w:lang w:val="en-US"/>
+        </w:rPr>
+        <w:t xml:space="preserve"> </w:t>
+      </w:r>
+      <w:proofErr w:type="spellStart"/>
+      <w:r>
+        <w:rPr>
+          <w:lang w:val="en-US"/>
+        </w:rPr>
+        <w:t>přihla</w:t>
+      </w:r>
+      <w:r>
+        <w:rPr>
+          <w:lang w:val="en-US"/>
+        </w:rPr>
+        <w:t>s</w:t>
+      </w:r>
+      <w:r>
+        <w:rPr>
+          <w:lang w:val="en-US"/>
+        </w:rPr>
+        <w:t>ít</w:t>
+      </w:r>
+      <w:bookmarkStart w:id="0" w:name="_GoBack"/>
+      <w:bookmarkEnd w:id="0"/>
       <w:proofErr w:type="spellEnd"/>
       <w:r>
         <w:rPr>
@@ -557,8 +909,6 @@
           </wp:inline>
         </w:drawing>
       </w:r>
-      <w:bookmarkStart w:id="0" w:name="_GoBack"/>
-      <w:bookmarkEnd w:id="0"/>
     </w:p>
     <w:sectPr>
       <w:pgSz w:w="11906" w:h="16838"/>
